--- a/sem4/Makiyan_Curs_sem4.docx
+++ b/sem4/Makiyan_Curs_sem4.docx
@@ -39,7 +39,7 @@
                     <a:blip r:embed="rId8" cstate="print">
                       <a:extLst>
                         <a:ext uri="{28A0092B-C50C-407E-A947-70E740481C1C}">
-                          <a14:useLocalDpi xmlns:a14="http://schemas.microsoft.com/office/drawing/2010/main" xmlns:wps="http://schemas.microsoft.com/office/word/2010/wordprocessingShape" xmlns:wpi="http://schemas.microsoft.com/office/word/2010/wordprocessingInk" xmlns:wpg="http://schemas.microsoft.com/office/word/2010/wordprocessingGroup" xmlns:w16se="http://schemas.microsoft.com/office/word/2015/wordml/symex" xmlns:w15="http://schemas.microsoft.com/office/word/2012/wordml" xmlns:w14="http://schemas.microsoft.com/office/word/2010/wordml" xmlns:w="http://schemas.openxmlformats.org/wordprocessingml/2006/main" xmlns:w10="urn:schemas-microsoft-com:office:word" xmlns:wp14="http://schemas.microsoft.com/office/word/2010/wordprocessingDrawing" xmlns:v="urn:schemas-microsoft-com:vml" xmlns:o="urn:schemas-microsoft-com:office:office" xmlns:mc="http://schemas.openxmlformats.org/markup-compatibility/2006" xmlns:cx="http://schemas.microsoft.com/office/drawing/2014/chartex" xmlns:wpc="http://schemas.microsoft.com/office/word/2010/wordprocessingCanvas" xmlns="" val="0"/>
+                          <a14:useLocalDpi xmlns="" xmlns:wpc="http://schemas.microsoft.com/office/word/2010/wordprocessingCanvas" xmlns:cx="http://schemas.microsoft.com/office/drawing/2014/chartex" xmlns:mc="http://schemas.openxmlformats.org/markup-compatibility/2006" xmlns:o="urn:schemas-microsoft-com:office:office" xmlns:v="urn:schemas-microsoft-com:vml" xmlns:wp14="http://schemas.microsoft.com/office/word/2010/wordprocessingDrawing" xmlns:w10="urn:schemas-microsoft-com:office:word" xmlns:w="http://schemas.openxmlformats.org/wordprocessingml/2006/main" xmlns:w14="http://schemas.microsoft.com/office/word/2010/wordml" xmlns:w15="http://schemas.microsoft.com/office/word/2012/wordml" xmlns:w16se="http://schemas.microsoft.com/office/word/2015/wordml/symex" xmlns:wpg="http://schemas.microsoft.com/office/word/2010/wordprocessingGroup" xmlns:wpi="http://schemas.microsoft.com/office/word/2010/wordprocessingInk" xmlns:wps="http://schemas.microsoft.com/office/word/2010/wordprocessingShape" xmlns:a14="http://schemas.microsoft.com/office/drawing/2010/main" val="0"/>
                         </a:ext>
                       </a:extLst>
                     </a:blip>
@@ -4762,6 +4762,9 @@
               <w:autoSpaceDE w:val="0"/>
               <w:autoSpaceDN w:val="0"/>
               <w:adjustRightInd w:val="0"/>
+              <w:rPr>
+                <w:lang w:val="uk-UA"/>
+              </w:rPr>
             </w:pPr>
             <w:proofErr w:type="spellStart"/>
             <w:r>
@@ -4769,15 +4772,53 @@
             </w:r>
             <w:proofErr w:type="spellEnd"/>
             <w:r>
-              <w:t xml:space="preserve"> 1. </w:t>
+              <w:t xml:space="preserve"> 1</w:t>
+            </w:r>
+            <w:r>
+              <w:rPr>
+                <w:lang w:val="uk-UA"/>
+              </w:rPr>
+              <w:t xml:space="preserve">-6 </w:t>
             </w:r>
             <w:proofErr w:type="spellStart"/>
             <w:r>
-              <w:t>Лістинг</w:t>
+              <w:rPr>
+                <w:lang w:val="uk-UA"/>
+              </w:rPr>
+              <w:t>Скріншоти</w:t>
             </w:r>
             <w:proofErr w:type="spellEnd"/>
             <w:r>
-              <w:t xml:space="preserve"> API</w:t>
+              <w:rPr>
+                <w:lang w:val="uk-UA"/>
+              </w:rPr>
+              <w:t xml:space="preserve"> сторінок</w:t>
+            </w:r>
+          </w:p>
+        </w:tc>
+        <w:tc>
+          <w:tcPr>
+            <w:tcW w:w="567" w:type="dxa"/>
+            <w:tcBorders>
+              <w:left w:val="single" w:sz="12" w:space="0" w:color="000000"/>
+              <w:right w:val="single" w:sz="12" w:space="0" w:color="000000"/>
+            </w:tcBorders>
+          </w:tcPr>
+          <w:p>
+            <w:pPr>
+              <w:autoSpaceDE w:val="0"/>
+              <w:autoSpaceDN w:val="0"/>
+              <w:adjustRightInd w:val="0"/>
+              <w:jc w:val="center"/>
+              <w:rPr>
+                <w:lang w:val="uk-UA"/>
+              </w:rPr>
+            </w:pPr>
+            <w:r>
+              <w:rPr>
+                <w:lang w:val="uk-UA"/>
+              </w:rPr>
+              <w:t>2</w:t>
             </w:r>
           </w:p>
         </w:tc>
@@ -4796,23 +4837,6 @@
               <w:adjustRightInd w:val="0"/>
               <w:jc w:val="center"/>
             </w:pPr>
-          </w:p>
-        </w:tc>
-        <w:tc>
-          <w:tcPr>
-            <w:tcW w:w="567" w:type="dxa"/>
-            <w:tcBorders>
-              <w:left w:val="single" w:sz="12" w:space="0" w:color="000000"/>
-              <w:right w:val="single" w:sz="12" w:space="0" w:color="000000"/>
-            </w:tcBorders>
-          </w:tcPr>
-          <w:p>
-            <w:pPr>
-              <w:autoSpaceDE w:val="0"/>
-              <w:autoSpaceDN w:val="0"/>
-              <w:adjustRightInd w:val="0"/>
-              <w:jc w:val="center"/>
-            </w:pPr>
             <w:r>
               <w:t>1</w:t>
             </w:r>
@@ -4832,18 +4856,10 @@
               <w:autoSpaceDN w:val="0"/>
               <w:adjustRightInd w:val="0"/>
               <w:jc w:val="center"/>
+              <w:rPr>
+                <w:lang w:val="uk-UA"/>
+              </w:rPr>
             </w:pPr>
-            <w:r>
-              <w:t>(</w:t>
-            </w:r>
-            <w:proofErr w:type="gramStart"/>
-            <w:r>
-              <w:t>на</w:t>
-            </w:r>
-            <w:proofErr w:type="gramEnd"/>
-            <w:r>
-              <w:t xml:space="preserve"> диску)</w:t>
-            </w:r>
           </w:p>
         </w:tc>
       </w:tr>
@@ -4915,6 +4931,20 @@
               <w:autoSpaceDN w:val="0"/>
               <w:adjustRightInd w:val="0"/>
             </w:pPr>
+            <w:proofErr w:type="spellStart"/>
+            <w:r>
+              <w:rPr>
+                <w:lang w:val="en-US"/>
+              </w:rPr>
+              <w:t>Додаток</w:t>
+            </w:r>
+            <w:proofErr w:type="spellEnd"/>
+            <w:r>
+              <w:rPr>
+                <w:lang w:val="en-US"/>
+              </w:rPr>
+              <w:t xml:space="preserve"> 7</w:t>
+            </w:r>
           </w:p>
         </w:tc>
         <w:tc>
@@ -4948,7 +4978,16 @@
               <w:autoSpaceDN w:val="0"/>
               <w:adjustRightInd w:val="0"/>
               <w:jc w:val="center"/>
+              <w:rPr>
+                <w:lang w:val="uk-UA"/>
+              </w:rPr>
             </w:pPr>
+            <w:r>
+              <w:rPr>
+                <w:lang w:val="uk-UA"/>
+              </w:rPr>
+              <w:t>1</w:t>
+            </w:r>
           </w:p>
         </w:tc>
         <w:tc>
@@ -4965,7 +5004,16 @@
               <w:autoSpaceDN w:val="0"/>
               <w:adjustRightInd w:val="0"/>
               <w:jc w:val="center"/>
+              <w:rPr>
+                <w:lang w:val="uk-UA"/>
+              </w:rPr>
             </w:pPr>
+            <w:r>
+              <w:rPr>
+                <w:lang w:val="uk-UA"/>
+              </w:rPr>
+              <w:t>(на диску)</w:t>
+            </w:r>
           </w:p>
         </w:tc>
       </w:tr>
@@ -5920,13 +5968,7 @@
                         <w:rPr>
                           <w:sz w:val="18"/>
                         </w:rPr>
-                        <w:t xml:space="preserve"> </w:t>
-                      </w:r>
-                      <w:r>
-                        <w:rPr>
-                          <w:sz w:val="18"/>
-                        </w:rPr>
-                        <w:t>Розробив</w:t>
+                        <w:t xml:space="preserve"> Розробив</w:t>
                       </w:r>
                       <w:r>
                         <w:rPr>
@@ -5955,13 +5997,7 @@
                           <w:rPr>
                             <w:sz w:val="18"/>
                           </w:rPr>
-                          <w:t xml:space="preserve"> </w:t>
-                        </w:r>
-                        <w:r>
-                          <w:rPr>
-                            <w:sz w:val="18"/>
-                          </w:rPr>
-                          <w:t>Перевірив</w:t>
+                          <w:t xml:space="preserve"> Перевірив</w:t>
                         </w:r>
                       </w:p>
                     </w:txbxContent>
@@ -6065,13 +6101,7 @@
                           <w:rPr>
                             <w:sz w:val="18"/>
                           </w:rPr>
-                          <w:t xml:space="preserve"> </w:t>
-                        </w:r>
-                        <w:r>
-                          <w:rPr>
-                            <w:sz w:val="18"/>
-                          </w:rPr>
-                          <w:t>Н. Контр.</w:t>
+                          <w:t xml:space="preserve"> Н. Контр.</w:t>
                         </w:r>
                       </w:p>
                     </w:txbxContent>
@@ -6172,21 +6202,7 @@
                           <w:i/>
                           <w:lang w:val="uk-UA"/>
                         </w:rPr>
-                        <w:t>Веб</w:t>
-                      </w:r>
-                      <w:r>
-                        <w:rPr>
-                          <w:i/>
-                          <w:lang w:val="uk-UA"/>
-                        </w:rPr>
-                        <w:t>-</w:t>
-                      </w:r>
-                      <w:r>
-                        <w:rPr>
-                          <w:i/>
-                          <w:lang w:val="uk-UA"/>
-                        </w:rPr>
-                        <w:t>додаток</w:t>
+                        <w:t>Веб-додаток</w:t>
                       </w:r>
                       <w:proofErr w:type="spellEnd"/>
                       <w:r>
@@ -18556,6 +18572,453 @@
     </w:p>
     <w:p>
       <w:pPr>
+        <w:spacing w:line="360" w:lineRule="auto"/>
+        <w:jc w:val="both"/>
+        <w:rPr>
+          <w:sz w:val="28"/>
+        </w:rPr>
+      </w:pPr>
+      <w:r>
+        <w:rPr>
+          <w:sz w:val="28"/>
+          <w:lang w:val="uk-UA"/>
+        </w:rPr>
+        <w:tab/>
+        <w:t xml:space="preserve">Головне вікно програми має вибір з трьох посилань: посилання на перегляд та редагування контактів, посилання на перегляд контактів, та посилання на приклад відповіді по </w:t>
+      </w:r>
+      <w:proofErr w:type="spellStart"/>
+      <w:r>
+        <w:rPr>
+          <w:sz w:val="28"/>
+          <w:lang w:val="en-US"/>
+        </w:rPr>
+        <w:t>WebAPI</w:t>
+      </w:r>
+      <w:proofErr w:type="spellEnd"/>
+      <w:r>
+        <w:rPr>
+          <w:sz w:val="28"/>
+        </w:rPr>
+        <w:t xml:space="preserve"> (</w:t>
+      </w:r>
+      <w:r>
+        <w:rPr>
+          <w:sz w:val="28"/>
+        </w:rPr>
+        <w:t xml:space="preserve">див. </w:t>
+      </w:r>
+      <w:proofErr w:type="spellStart"/>
+      <w:r>
+        <w:rPr>
+          <w:sz w:val="28"/>
+        </w:rPr>
+        <w:t>Додаток</w:t>
+      </w:r>
+      <w:proofErr w:type="spellEnd"/>
+      <w:r>
+        <w:rPr>
+          <w:sz w:val="28"/>
+        </w:rPr>
+        <w:t xml:space="preserve"> 1</w:t>
+      </w:r>
+      <w:r>
+        <w:rPr>
+          <w:sz w:val="28"/>
+        </w:rPr>
+        <w:t>)</w:t>
+      </w:r>
+      <w:r>
+        <w:rPr>
+          <w:sz w:val="28"/>
+        </w:rPr>
+        <w:t>.</w:t>
+      </w:r>
+    </w:p>
+    <w:p>
+      <w:pPr>
+        <w:spacing w:line="360" w:lineRule="auto"/>
+        <w:jc w:val="both"/>
+        <w:rPr>
+          <w:sz w:val="28"/>
+          <w:lang w:val="uk-UA"/>
+        </w:rPr>
+      </w:pPr>
+      <w:r>
+        <w:rPr>
+          <w:sz w:val="28"/>
+        </w:rPr>
+        <w:tab/>
+      </w:r>
+      <w:r>
+        <w:rPr>
+          <w:sz w:val="28"/>
+          <w:lang w:val="uk-UA"/>
+        </w:rPr>
+        <w:t xml:space="preserve">Вікно додавання та редагування контактів відображає список контактів, з можливості детально переглянути кожний, а також з можливістю </w:t>
+      </w:r>
+      <w:r>
+        <w:rPr>
+          <w:sz w:val="28"/>
+          <w:lang w:val="uk-UA"/>
+        </w:rPr>
+        <w:t>редагувати кожний (дивись Додаток 2).</w:t>
+      </w:r>
+    </w:p>
+    <w:p>
+      <w:pPr>
+        <w:spacing w:line="360" w:lineRule="auto"/>
+        <w:jc w:val="both"/>
+        <w:rPr>
+          <w:sz w:val="28"/>
+          <w:lang w:val="uk-UA"/>
+        </w:rPr>
+      </w:pPr>
+      <w:r>
+        <w:rPr>
+          <w:sz w:val="28"/>
+          <w:lang w:val="uk-UA"/>
+        </w:rPr>
+        <w:tab/>
+        <w:t xml:space="preserve">Вікно редагування та додавання контактів складаються з </w:t>
+      </w:r>
+      <w:proofErr w:type="spellStart"/>
+      <w:r>
+        <w:rPr>
+          <w:sz w:val="28"/>
+          <w:lang w:val="uk-UA"/>
+        </w:rPr>
+        <w:t>полей</w:t>
+      </w:r>
+      <w:proofErr w:type="spellEnd"/>
+      <w:r>
+        <w:rPr>
+          <w:sz w:val="28"/>
+          <w:lang w:val="uk-UA"/>
+        </w:rPr>
+        <w:t xml:space="preserve"> котрі треба заповнити (</w:t>
+      </w:r>
+      <w:r>
+        <w:rPr>
+          <w:sz w:val="28"/>
+          <w:lang w:val="en-US"/>
+        </w:rPr>
+        <w:t>First</w:t>
+      </w:r>
+      <w:r>
+        <w:rPr>
+          <w:sz w:val="28"/>
+          <w:lang w:val="uk-UA"/>
+        </w:rPr>
+        <w:t xml:space="preserve"> </w:t>
+      </w:r>
+      <w:r>
+        <w:rPr>
+          <w:sz w:val="28"/>
+          <w:lang w:val="en-US"/>
+        </w:rPr>
+        <w:t>Name</w:t>
+      </w:r>
+      <w:r>
+        <w:rPr>
+          <w:sz w:val="28"/>
+          <w:lang w:val="uk-UA"/>
+        </w:rPr>
+        <w:t xml:space="preserve">, </w:t>
+      </w:r>
+      <w:r>
+        <w:rPr>
+          <w:sz w:val="28"/>
+          <w:lang w:val="en-US"/>
+        </w:rPr>
+        <w:t>Last</w:t>
+      </w:r>
+      <w:r>
+        <w:rPr>
+          <w:sz w:val="28"/>
+          <w:lang w:val="uk-UA"/>
+        </w:rPr>
+        <w:t xml:space="preserve"> </w:t>
+      </w:r>
+      <w:r>
+        <w:rPr>
+          <w:sz w:val="28"/>
+          <w:lang w:val="en-US"/>
+        </w:rPr>
+        <w:t>Name</w:t>
+      </w:r>
+      <w:r>
+        <w:rPr>
+          <w:sz w:val="28"/>
+          <w:lang w:val="uk-UA"/>
+        </w:rPr>
+        <w:t xml:space="preserve">, </w:t>
+      </w:r>
+      <w:r>
+        <w:rPr>
+          <w:sz w:val="28"/>
+          <w:lang w:val="en-US"/>
+        </w:rPr>
+        <w:t>Birth</w:t>
+      </w:r>
+      <w:r>
+        <w:rPr>
+          <w:sz w:val="28"/>
+          <w:lang w:val="uk-UA"/>
+        </w:rPr>
+        <w:t xml:space="preserve"> </w:t>
+      </w:r>
+      <w:r>
+        <w:rPr>
+          <w:sz w:val="28"/>
+          <w:lang w:val="en-US"/>
+        </w:rPr>
+        <w:t>date</w:t>
+      </w:r>
+      <w:r>
+        <w:rPr>
+          <w:sz w:val="28"/>
+          <w:lang w:val="uk-UA"/>
+        </w:rPr>
+        <w:t xml:space="preserve">, </w:t>
+      </w:r>
+      <w:r>
+        <w:rPr>
+          <w:sz w:val="28"/>
+          <w:lang w:val="en-US"/>
+        </w:rPr>
+        <w:t>Address</w:t>
+      </w:r>
+      <w:r>
+        <w:rPr>
+          <w:sz w:val="28"/>
+          <w:lang w:val="uk-UA"/>
+        </w:rPr>
+        <w:t xml:space="preserve">, </w:t>
+      </w:r>
+      <w:r>
+        <w:rPr>
+          <w:sz w:val="28"/>
+          <w:lang w:val="en-US"/>
+        </w:rPr>
+        <w:t>Phone</w:t>
+      </w:r>
+      <w:r>
+        <w:rPr>
+          <w:sz w:val="28"/>
+          <w:lang w:val="uk-UA"/>
+        </w:rPr>
+        <w:t xml:space="preserve"> </w:t>
+      </w:r>
+      <w:r>
+        <w:rPr>
+          <w:sz w:val="28"/>
+          <w:lang w:val="en-US"/>
+        </w:rPr>
+        <w:t>Number</w:t>
+      </w:r>
+      <w:r>
+        <w:rPr>
+          <w:sz w:val="28"/>
+          <w:lang w:val="uk-UA"/>
+        </w:rPr>
+        <w:t>) т</w:t>
+      </w:r>
+      <w:r>
+        <w:rPr>
+          <w:sz w:val="28"/>
+          <w:lang w:val="uk-UA"/>
+        </w:rPr>
+        <w:t>а кнопки підтвердження та відміни (дивись Додаток 3 та Додаток 4).</w:t>
+      </w:r>
+    </w:p>
+    <w:p>
+      <w:pPr>
+        <w:spacing w:line="360" w:lineRule="auto"/>
+        <w:jc w:val="both"/>
+        <w:rPr>
+          <w:sz w:val="28"/>
+        </w:rPr>
+      </w:pPr>
+      <w:r>
+        <w:rPr>
+          <w:sz w:val="28"/>
+          <w:lang w:val="uk-UA"/>
+        </w:rPr>
+        <w:lastRenderedPageBreak/>
+        <w:tab/>
+        <w:t xml:space="preserve">Якщо користувач перейде за посиланням тонкого клієнту, то він побачить вікно зі списком контактів, та фільтрацією контактів по </w:t>
+      </w:r>
+      <w:r>
+        <w:rPr>
+          <w:sz w:val="28"/>
+          <w:lang w:val="en-US"/>
+        </w:rPr>
+        <w:t>Id</w:t>
+      </w:r>
+      <w:r>
+        <w:rPr>
+          <w:sz w:val="28"/>
+        </w:rPr>
+        <w:t xml:space="preserve"> (</w:t>
+      </w:r>
+      <w:r>
+        <w:rPr>
+          <w:sz w:val="28"/>
+        </w:rPr>
+        <w:t xml:space="preserve">дивись </w:t>
+      </w:r>
+      <w:proofErr w:type="spellStart"/>
+      <w:r>
+        <w:rPr>
+          <w:sz w:val="28"/>
+        </w:rPr>
+        <w:t>Додаток</w:t>
+      </w:r>
+      <w:proofErr w:type="spellEnd"/>
+      <w:r>
+        <w:rPr>
+          <w:sz w:val="28"/>
+        </w:rPr>
+        <w:t xml:space="preserve"> </w:t>
+      </w:r>
+      <w:r>
+        <w:rPr>
+          <w:sz w:val="28"/>
+        </w:rPr>
+        <w:t>5</w:t>
+      </w:r>
+      <w:r>
+        <w:rPr>
+          <w:sz w:val="28"/>
+        </w:rPr>
+        <w:t>)</w:t>
+      </w:r>
+      <w:r>
+        <w:rPr>
+          <w:sz w:val="28"/>
+        </w:rPr>
+        <w:t>.</w:t>
+      </w:r>
+    </w:p>
+    <w:p>
+      <w:pPr>
+        <w:spacing w:line="360" w:lineRule="auto"/>
+        <w:jc w:val="both"/>
+        <w:rPr>
+          <w:sz w:val="28"/>
+          <w:szCs w:val="28"/>
+          <w:lang w:val="uk-UA"/>
+        </w:rPr>
+      </w:pPr>
+      <w:r>
+        <w:rPr>
+          <w:sz w:val="28"/>
+          <w:szCs w:val="28"/>
+          <w:lang w:val="uk-UA"/>
+        </w:rPr>
+        <w:tab/>
+        <w:t xml:space="preserve">Якщо користувач перейде за </w:t>
+      </w:r>
+      <w:proofErr w:type="spellStart"/>
+      <w:r>
+        <w:rPr>
+          <w:sz w:val="28"/>
+          <w:szCs w:val="28"/>
+          <w:lang w:val="uk-UA"/>
+        </w:rPr>
+        <w:t>посилянням</w:t>
+      </w:r>
+      <w:proofErr w:type="spellEnd"/>
+      <w:r>
+        <w:rPr>
+          <w:sz w:val="28"/>
+          <w:szCs w:val="28"/>
+          <w:lang w:val="uk-UA"/>
+        </w:rPr>
+        <w:t xml:space="preserve"> прикладу </w:t>
+      </w:r>
+      <w:proofErr w:type="spellStart"/>
+      <w:r>
+        <w:rPr>
+          <w:sz w:val="28"/>
+          <w:szCs w:val="28"/>
+          <w:lang w:val="en-US"/>
+        </w:rPr>
+        <w:t>WebApi</w:t>
+      </w:r>
+      <w:proofErr w:type="spellEnd"/>
+      <w:r>
+        <w:rPr>
+          <w:sz w:val="28"/>
+          <w:szCs w:val="28"/>
+        </w:rPr>
+        <w:t xml:space="preserve"> </w:t>
+      </w:r>
+      <w:r>
+        <w:rPr>
+          <w:sz w:val="28"/>
+          <w:szCs w:val="28"/>
+        </w:rPr>
+        <w:t xml:space="preserve">то </w:t>
+      </w:r>
+      <w:r>
+        <w:rPr>
+          <w:sz w:val="28"/>
+          <w:szCs w:val="28"/>
+          <w:lang w:val="uk-UA"/>
+        </w:rPr>
+        <w:t xml:space="preserve">він побачить вікно з прикладом відповіді </w:t>
+      </w:r>
+      <w:r>
+        <w:rPr>
+          <w:sz w:val="28"/>
+          <w:szCs w:val="28"/>
+          <w:lang w:val="uk-UA"/>
+        </w:rPr>
+        <w:t xml:space="preserve">від серверу, котрий можна буде </w:t>
+      </w:r>
+      <w:proofErr w:type="spellStart"/>
+      <w:r>
+        <w:rPr>
+          <w:sz w:val="28"/>
+          <w:szCs w:val="28"/>
+          <w:lang w:val="uk-UA"/>
+        </w:rPr>
+        <w:t>використувати</w:t>
+      </w:r>
+      <w:proofErr w:type="spellEnd"/>
+      <w:r>
+        <w:rPr>
+          <w:sz w:val="28"/>
+          <w:szCs w:val="28"/>
+          <w:lang w:val="uk-UA"/>
+        </w:rPr>
+        <w:t xml:space="preserve"> для роботи в сторонніх клієнтах (дивись Додаток 6).</w:t>
+      </w:r>
+    </w:p>
+    <w:p>
+      <w:pPr>
+        <w:rPr>
+          <w:b/>
+          <w:sz w:val="32"/>
+          <w:szCs w:val="28"/>
+          <w:lang w:val="uk-UA"/>
+        </w:rPr>
+      </w:pPr>
+      <w:bookmarkStart w:id="55" w:name="_Toc470547050"/>
+      <w:bookmarkStart w:id="56" w:name="_Toc516113398"/>
+      <w:r>
+        <w:rPr>
+          <w:b/>
+          <w:sz w:val="32"/>
+          <w:szCs w:val="28"/>
+          <w:lang w:val="uk-UA"/>
+        </w:rPr>
+        <w:br w:type="page"/>
+      </w:r>
+    </w:p>
+    <w:p>
+      <w:pPr>
         <w:pStyle w:val="a5"/>
         <w:ind w:left="360"/>
         <w:jc w:val="center"/>
@@ -18567,8 +19030,6 @@
           <w:lang w:val="uk-UA"/>
         </w:rPr>
       </w:pPr>
-      <w:bookmarkStart w:id="55" w:name="_Toc470547050"/>
-      <w:bookmarkStart w:id="56" w:name="_Toc516113398"/>
       <w:r>
         <w:rPr>
           <w:b/>
@@ -18576,6 +19037,7 @@
           <w:szCs w:val="28"/>
           <w:lang w:val="uk-UA"/>
         </w:rPr>
+        <w:lastRenderedPageBreak/>
         <w:t>Висновки</w:t>
       </w:r>
       <w:bookmarkEnd w:id="55"/>
@@ -18798,63 +19260,67 @@
     </w:p>
     <w:p>
       <w:pPr>
-        <w:spacing w:line="360" w:lineRule="auto"/>
-        <w:ind w:left="284" w:firstLine="567"/>
+        <w:tabs>
+          <w:tab w:val="left" w:pos="3930"/>
+        </w:tabs>
+        <w:spacing w:before="240" w:line="360" w:lineRule="auto"/>
+        <w:ind w:firstLine="851"/>
         <w:jc w:val="both"/>
         <w:rPr>
-          <w:sz w:val="28"/>
-          <w:szCs w:val="28"/>
-          <w:lang w:val="uk-UA"/>
-        </w:rPr>
-      </w:pPr>
-    </w:p>
-    <w:p>
-      <w:pPr>
-        <w:spacing w:line="360" w:lineRule="auto"/>
-        <w:ind w:left="284" w:firstLine="567"/>
-        <w:jc w:val="both"/>
-        <w:rPr>
-          <w:sz w:val="28"/>
-          <w:szCs w:val="28"/>
-          <w:lang w:val="uk-UA"/>
-        </w:rPr>
-      </w:pPr>
-    </w:p>
-    <w:p>
-      <w:pPr>
-        <w:spacing w:line="360" w:lineRule="auto"/>
-        <w:ind w:left="284" w:firstLine="567"/>
-        <w:jc w:val="both"/>
-        <w:rPr>
-          <w:sz w:val="28"/>
-          <w:szCs w:val="28"/>
-          <w:lang w:val="uk-UA"/>
-        </w:rPr>
-      </w:pPr>
-    </w:p>
-    <w:p>
-      <w:pPr>
-        <w:spacing w:line="360" w:lineRule="auto"/>
-        <w:ind w:left="284" w:firstLine="567"/>
-        <w:jc w:val="both"/>
-        <w:rPr>
-          <w:sz w:val="28"/>
-          <w:szCs w:val="28"/>
-          <w:lang w:val="uk-UA"/>
-        </w:rPr>
-      </w:pPr>
-    </w:p>
-    <w:p>
-      <w:pPr>
-        <w:spacing w:line="360" w:lineRule="auto"/>
-        <w:ind w:left="284" w:firstLine="567"/>
-        <w:jc w:val="both"/>
-        <w:rPr>
-          <w:sz w:val="28"/>
-          <w:szCs w:val="28"/>
-          <w:lang w:val="uk-UA"/>
-        </w:rPr>
-      </w:pPr>
+          <w:color w:val="000000" w:themeColor="text1"/>
+          <w:sz w:val="28"/>
+          <w:szCs w:val="28"/>
+          <w:lang w:val="uk-UA"/>
+        </w:rPr>
+      </w:pPr>
+      <w:r>
+        <w:rPr>
+          <w:color w:val="000000" w:themeColor="text1"/>
+          <w:sz w:val="28"/>
+          <w:szCs w:val="28"/>
+          <w:lang w:val="uk-UA"/>
+        </w:rPr>
+        <w:t xml:space="preserve">Якщо перейти за </w:t>
+      </w:r>
+      <w:proofErr w:type="spellStart"/>
+      <w:r>
+        <w:rPr>
+          <w:color w:val="000000" w:themeColor="text1"/>
+          <w:sz w:val="28"/>
+          <w:szCs w:val="28"/>
+          <w:lang w:val="uk-UA"/>
+        </w:rPr>
+        <w:t>посіланням</w:t>
+      </w:r>
+      <w:proofErr w:type="spellEnd"/>
+      <w:r>
+        <w:rPr>
+          <w:color w:val="000000" w:themeColor="text1"/>
+          <w:sz w:val="28"/>
+          <w:szCs w:val="28"/>
+          <w:lang w:val="uk-UA"/>
+        </w:rPr>
+        <w:t xml:space="preserve"> прикладу</w:t>
+      </w:r>
+    </w:p>
+    <w:p>
+      <w:pPr>
+        <w:rPr>
+          <w:rFonts w:eastAsiaTheme="majorEastAsia" w:cstheme="majorBidi"/>
+          <w:b/>
+          <w:bCs/>
+          <w:sz w:val="28"/>
+          <w:szCs w:val="28"/>
+          <w:lang w:val="uk-UA"/>
+        </w:rPr>
+      </w:pPr>
+      <w:bookmarkStart w:id="57" w:name="_Toc516113399"/>
+      <w:r>
+        <w:rPr>
+          <w:lang w:val="uk-UA"/>
+        </w:rPr>
+        <w:br w:type="page"/>
+      </w:r>
     </w:p>
     <w:p>
       <w:pPr>
@@ -18866,7 +19332,6 @@
           <w:color w:val="000000"/>
         </w:rPr>
       </w:pPr>
-      <w:bookmarkStart w:id="57" w:name="_Toc516113399"/>
       <w:r>
         <w:rPr>
           <w:rFonts w:ascii="Times New Roman" w:hAnsi="Times New Roman"/>
@@ -19589,10 +20054,806 @@
     </w:p>
     <w:p>
       <w:pPr>
-        <w:spacing w:line="360" w:lineRule="auto"/>
-        <w:ind w:left="284" w:firstLine="567"/>
-        <w:jc w:val="both"/>
-        <w:rPr>
+        <w:rPr>
+          <w:sz w:val="28"/>
+          <w:szCs w:val="28"/>
+        </w:rPr>
+      </w:pPr>
+      <w:r>
+        <w:rPr>
+          <w:sz w:val="28"/>
+          <w:szCs w:val="28"/>
+        </w:rPr>
+        <w:br w:type="page"/>
+      </w:r>
+    </w:p>
+    <w:p>
+      <w:pPr>
+        <w:pStyle w:val="2"/>
+      </w:pPr>
+      <w:proofErr w:type="spellStart"/>
+      <w:r>
+        <w:lastRenderedPageBreak/>
+        <w:t>Додатки</w:t>
+      </w:r>
+      <w:proofErr w:type="spellEnd"/>
+    </w:p>
+    <w:p>
+      <w:pPr>
+        <w:rPr>
+          <w:b/>
+          <w:sz w:val="28"/>
+          <w:szCs w:val="28"/>
+          <w:lang w:val="uk-UA"/>
+        </w:rPr>
+      </w:pPr>
+      <w:proofErr w:type="spellStart"/>
+      <w:r>
+        <w:rPr>
+          <w:b/>
+          <w:sz w:val="28"/>
+          <w:szCs w:val="28"/>
+        </w:rPr>
+        <w:t>Додаток</w:t>
+      </w:r>
+      <w:proofErr w:type="spellEnd"/>
+      <w:r>
+        <w:rPr>
+          <w:b/>
+          <w:sz w:val="28"/>
+          <w:szCs w:val="28"/>
+        </w:rPr>
+        <w:t xml:space="preserve"> 1</w:t>
+      </w:r>
+      <w:r>
+        <w:rPr>
+          <w:b/>
+          <w:sz w:val="28"/>
+          <w:szCs w:val="28"/>
+        </w:rPr>
+        <w:t xml:space="preserve"> – </w:t>
+      </w:r>
+      <w:r>
+        <w:rPr>
+          <w:b/>
+          <w:sz w:val="28"/>
+          <w:szCs w:val="28"/>
+          <w:lang w:val="uk-UA"/>
+        </w:rPr>
+        <w:t>Головне вікно</w:t>
+      </w:r>
+    </w:p>
+    <w:p>
+      <w:pPr>
+        <w:rPr>
+          <w:b/>
+          <w:sz w:val="28"/>
+          <w:szCs w:val="28"/>
+        </w:rPr>
+      </w:pPr>
+    </w:p>
+    <w:p>
+      <w:pPr>
+        <w:rPr>
+          <w:b/>
+          <w:sz w:val="28"/>
+          <w:szCs w:val="28"/>
+        </w:rPr>
+      </w:pPr>
+      <w:r>
+        <w:rPr>
+          <w:b/>
+          <w:noProof/>
+          <w:sz w:val="28"/>
+          <w:szCs w:val="28"/>
+        </w:rPr>
+        <w:drawing>
+          <wp:inline distT="0" distB="0" distL="0" distR="0">
+            <wp:extent cx="6299835" cy="3543935"/>
+            <wp:effectExtent l="19050" t="0" r="5715" b="0"/>
+            <wp:docPr id="3" name="Рисунок 2" descr="Screenshot (52).png"/>
+            <wp:cNvGraphicFramePr>
+              <a:graphicFrameLocks xmlns:a="http://schemas.openxmlformats.org/drawingml/2006/main" noChangeAspect="1"/>
+            </wp:cNvGraphicFramePr>
+            <a:graphic xmlns:a="http://schemas.openxmlformats.org/drawingml/2006/main">
+              <a:graphicData uri="http://schemas.openxmlformats.org/drawingml/2006/picture">
+                <pic:pic xmlns:pic="http://schemas.openxmlformats.org/drawingml/2006/picture">
+                  <pic:nvPicPr>
+                    <pic:cNvPr id="0" name="Screenshot (52).png"/>
+                    <pic:cNvPicPr/>
+                  </pic:nvPicPr>
+                  <pic:blipFill>
+                    <a:blip r:embed="rId14" cstate="print"/>
+                    <a:stretch>
+                      <a:fillRect/>
+                    </a:stretch>
+                  </pic:blipFill>
+                  <pic:spPr>
+                    <a:xfrm>
+                      <a:off x="0" y="0"/>
+                      <a:ext cx="6299835" cy="3543935"/>
+                    </a:xfrm>
+                    <a:prstGeom prst="rect">
+                      <a:avLst/>
+                    </a:prstGeom>
+                  </pic:spPr>
+                </pic:pic>
+              </a:graphicData>
+            </a:graphic>
+          </wp:inline>
+        </w:drawing>
+      </w:r>
+    </w:p>
+    <w:p>
+      <w:pPr>
+        <w:rPr>
+          <w:b/>
+          <w:sz w:val="28"/>
+          <w:szCs w:val="28"/>
+        </w:rPr>
+      </w:pPr>
+    </w:p>
+    <w:p>
+      <w:pPr>
+        <w:rPr>
+          <w:b/>
+          <w:sz w:val="28"/>
+          <w:szCs w:val="28"/>
+        </w:rPr>
+      </w:pPr>
+    </w:p>
+    <w:p>
+      <w:pPr>
+        <w:rPr>
+          <w:b/>
+          <w:sz w:val="28"/>
+          <w:szCs w:val="28"/>
+          <w:lang w:val="uk-UA"/>
+        </w:rPr>
+      </w:pPr>
+      <w:proofErr w:type="spellStart"/>
+      <w:r>
+        <w:rPr>
+          <w:b/>
+          <w:sz w:val="28"/>
+          <w:szCs w:val="28"/>
+        </w:rPr>
+        <w:t>Додаток</w:t>
+      </w:r>
+      <w:proofErr w:type="spellEnd"/>
+      <w:r>
+        <w:rPr>
+          <w:b/>
+          <w:sz w:val="28"/>
+          <w:szCs w:val="28"/>
+        </w:rPr>
+        <w:t xml:space="preserve"> 2</w:t>
+      </w:r>
+      <w:r>
+        <w:rPr>
+          <w:b/>
+          <w:sz w:val="28"/>
+          <w:szCs w:val="28"/>
+          <w:lang w:val="uk-UA"/>
+        </w:rPr>
+        <w:t xml:space="preserve"> </w:t>
+      </w:r>
+      <w:proofErr w:type="spellStart"/>
+      <w:r>
+        <w:rPr>
+          <w:b/>
+          <w:sz w:val="28"/>
+          <w:szCs w:val="28"/>
+          <w:lang w:val="uk-UA"/>
+        </w:rPr>
+        <w:t>–Вікно</w:t>
+      </w:r>
+      <w:proofErr w:type="spellEnd"/>
+      <w:r>
+        <w:rPr>
+          <w:b/>
+          <w:sz w:val="28"/>
+          <w:szCs w:val="28"/>
+          <w:lang w:val="uk-UA"/>
+        </w:rPr>
+        <w:t xml:space="preserve"> перегляду</w:t>
+      </w:r>
+    </w:p>
+    <w:p>
+      <w:pPr>
+        <w:rPr>
+          <w:b/>
+          <w:sz w:val="28"/>
+          <w:szCs w:val="28"/>
+        </w:rPr>
+      </w:pPr>
+    </w:p>
+    <w:p>
+      <w:pPr>
+        <w:rPr>
+          <w:b/>
+          <w:sz w:val="28"/>
+          <w:szCs w:val="28"/>
+        </w:rPr>
+      </w:pPr>
+      <w:r>
+        <w:rPr>
+          <w:b/>
+          <w:noProof/>
+          <w:sz w:val="28"/>
+          <w:szCs w:val="28"/>
+        </w:rPr>
+        <w:drawing>
+          <wp:inline distT="0" distB="0" distL="0" distR="0">
+            <wp:extent cx="6299835" cy="3543935"/>
+            <wp:effectExtent l="19050" t="0" r="5715" b="0"/>
+            <wp:docPr id="4" name="Рисунок 3" descr="Screenshot (53).png"/>
+            <wp:cNvGraphicFramePr>
+              <a:graphicFrameLocks xmlns:a="http://schemas.openxmlformats.org/drawingml/2006/main" noChangeAspect="1"/>
+            </wp:cNvGraphicFramePr>
+            <a:graphic xmlns:a="http://schemas.openxmlformats.org/drawingml/2006/main">
+              <a:graphicData uri="http://schemas.openxmlformats.org/drawingml/2006/picture">
+                <pic:pic xmlns:pic="http://schemas.openxmlformats.org/drawingml/2006/picture">
+                  <pic:nvPicPr>
+                    <pic:cNvPr id="0" name="Screenshot (53).png"/>
+                    <pic:cNvPicPr/>
+                  </pic:nvPicPr>
+                  <pic:blipFill>
+                    <a:blip r:embed="rId15" cstate="print"/>
+                    <a:stretch>
+                      <a:fillRect/>
+                    </a:stretch>
+                  </pic:blipFill>
+                  <pic:spPr>
+                    <a:xfrm>
+                      <a:off x="0" y="0"/>
+                      <a:ext cx="6299835" cy="3543935"/>
+                    </a:xfrm>
+                    <a:prstGeom prst="rect">
+                      <a:avLst/>
+                    </a:prstGeom>
+                  </pic:spPr>
+                </pic:pic>
+              </a:graphicData>
+            </a:graphic>
+          </wp:inline>
+        </w:drawing>
+      </w:r>
+    </w:p>
+    <w:p>
+      <w:pPr>
+        <w:rPr>
+          <w:b/>
+          <w:sz w:val="28"/>
+          <w:szCs w:val="28"/>
+        </w:rPr>
+      </w:pPr>
+    </w:p>
+    <w:p>
+      <w:pPr>
+        <w:rPr>
+          <w:b/>
+          <w:sz w:val="28"/>
+          <w:szCs w:val="28"/>
+          <w:lang w:val="uk-UA"/>
+        </w:rPr>
+      </w:pPr>
+      <w:proofErr w:type="spellStart"/>
+      <w:r>
+        <w:rPr>
+          <w:b/>
+          <w:sz w:val="28"/>
+          <w:szCs w:val="28"/>
+        </w:rPr>
+        <w:lastRenderedPageBreak/>
+        <w:t>Додаток</w:t>
+      </w:r>
+      <w:proofErr w:type="spellEnd"/>
+      <w:r>
+        <w:rPr>
+          <w:b/>
+          <w:sz w:val="28"/>
+          <w:szCs w:val="28"/>
+        </w:rPr>
+        <w:t xml:space="preserve"> 3</w:t>
+      </w:r>
+      <w:r>
+        <w:rPr>
+          <w:b/>
+          <w:sz w:val="28"/>
+          <w:szCs w:val="28"/>
+          <w:lang w:val="uk-UA"/>
+        </w:rPr>
+        <w:t xml:space="preserve"> – Вікно додавання</w:t>
+      </w:r>
+    </w:p>
+    <w:p>
+      <w:pPr>
+        <w:rPr>
+          <w:b/>
+          <w:sz w:val="28"/>
+          <w:szCs w:val="28"/>
+        </w:rPr>
+      </w:pPr>
+    </w:p>
+    <w:p>
+      <w:pPr>
+        <w:rPr>
+          <w:b/>
+          <w:sz w:val="28"/>
+          <w:szCs w:val="28"/>
+        </w:rPr>
+      </w:pPr>
+      <w:r>
+        <w:rPr>
+          <w:b/>
+          <w:noProof/>
+          <w:sz w:val="28"/>
+          <w:szCs w:val="28"/>
+        </w:rPr>
+        <w:drawing>
+          <wp:inline distT="0" distB="0" distL="0" distR="0">
+            <wp:extent cx="6299835" cy="3543935"/>
+            <wp:effectExtent l="19050" t="0" r="5715" b="0"/>
+            <wp:docPr id="6" name="Рисунок 5" descr="Screenshot (54).png"/>
+            <wp:cNvGraphicFramePr>
+              <a:graphicFrameLocks xmlns:a="http://schemas.openxmlformats.org/drawingml/2006/main" noChangeAspect="1"/>
+            </wp:cNvGraphicFramePr>
+            <a:graphic xmlns:a="http://schemas.openxmlformats.org/drawingml/2006/main">
+              <a:graphicData uri="http://schemas.openxmlformats.org/drawingml/2006/picture">
+                <pic:pic xmlns:pic="http://schemas.openxmlformats.org/drawingml/2006/picture">
+                  <pic:nvPicPr>
+                    <pic:cNvPr id="0" name="Screenshot (54).png"/>
+                    <pic:cNvPicPr/>
+                  </pic:nvPicPr>
+                  <pic:blipFill>
+                    <a:blip r:embed="rId16" cstate="print"/>
+                    <a:stretch>
+                      <a:fillRect/>
+                    </a:stretch>
+                  </pic:blipFill>
+                  <pic:spPr>
+                    <a:xfrm>
+                      <a:off x="0" y="0"/>
+                      <a:ext cx="6299835" cy="3543935"/>
+                    </a:xfrm>
+                    <a:prstGeom prst="rect">
+                      <a:avLst/>
+                    </a:prstGeom>
+                  </pic:spPr>
+                </pic:pic>
+              </a:graphicData>
+            </a:graphic>
+          </wp:inline>
+        </w:drawing>
+      </w:r>
+    </w:p>
+    <w:p>
+      <w:pPr>
+        <w:rPr>
+          <w:b/>
+          <w:sz w:val="28"/>
+          <w:szCs w:val="28"/>
+        </w:rPr>
+      </w:pPr>
+    </w:p>
+    <w:p>
+      <w:pPr>
+        <w:rPr>
+          <w:b/>
+          <w:sz w:val="28"/>
+          <w:szCs w:val="28"/>
+          <w:lang w:val="uk-UA"/>
+        </w:rPr>
+      </w:pPr>
+      <w:proofErr w:type="spellStart"/>
+      <w:r>
+        <w:rPr>
+          <w:b/>
+          <w:sz w:val="28"/>
+          <w:szCs w:val="28"/>
+        </w:rPr>
+        <w:t>Додаток</w:t>
+      </w:r>
+      <w:proofErr w:type="spellEnd"/>
+      <w:r>
+        <w:rPr>
+          <w:b/>
+          <w:sz w:val="28"/>
+          <w:szCs w:val="28"/>
+        </w:rPr>
+        <w:t xml:space="preserve"> 4</w:t>
+      </w:r>
+      <w:r>
+        <w:rPr>
+          <w:b/>
+          <w:sz w:val="28"/>
+          <w:szCs w:val="28"/>
+          <w:lang w:val="uk-UA"/>
+        </w:rPr>
+        <w:t xml:space="preserve"> – Вікно редагування</w:t>
+      </w:r>
+    </w:p>
+    <w:p>
+      <w:pPr>
+        <w:rPr>
+          <w:b/>
+          <w:sz w:val="28"/>
+          <w:szCs w:val="28"/>
+          <w:lang w:val="uk-UA"/>
+        </w:rPr>
+      </w:pPr>
+    </w:p>
+    <w:p>
+      <w:pPr>
+        <w:rPr>
+          <w:b/>
+          <w:sz w:val="28"/>
+          <w:szCs w:val="28"/>
+          <w:lang w:val="uk-UA"/>
+        </w:rPr>
+      </w:pPr>
+      <w:r>
+        <w:rPr>
+          <w:b/>
+          <w:noProof/>
+          <w:sz w:val="28"/>
+          <w:szCs w:val="28"/>
+        </w:rPr>
+        <w:drawing>
+          <wp:inline distT="0" distB="0" distL="0" distR="0">
+            <wp:extent cx="6299835" cy="3543935"/>
+            <wp:effectExtent l="19050" t="0" r="5715" b="0"/>
+            <wp:docPr id="9" name="Рисунок 8" descr="Screenshot (57).png"/>
+            <wp:cNvGraphicFramePr>
+              <a:graphicFrameLocks xmlns:a="http://schemas.openxmlformats.org/drawingml/2006/main" noChangeAspect="1"/>
+            </wp:cNvGraphicFramePr>
+            <a:graphic xmlns:a="http://schemas.openxmlformats.org/drawingml/2006/main">
+              <a:graphicData uri="http://schemas.openxmlformats.org/drawingml/2006/picture">
+                <pic:pic xmlns:pic="http://schemas.openxmlformats.org/drawingml/2006/picture">
+                  <pic:nvPicPr>
+                    <pic:cNvPr id="0" name="Screenshot (57).png"/>
+                    <pic:cNvPicPr/>
+                  </pic:nvPicPr>
+                  <pic:blipFill>
+                    <a:blip r:embed="rId17" cstate="print"/>
+                    <a:stretch>
+                      <a:fillRect/>
+                    </a:stretch>
+                  </pic:blipFill>
+                  <pic:spPr>
+                    <a:xfrm>
+                      <a:off x="0" y="0"/>
+                      <a:ext cx="6299835" cy="3543935"/>
+                    </a:xfrm>
+                    <a:prstGeom prst="rect">
+                      <a:avLst/>
+                    </a:prstGeom>
+                  </pic:spPr>
+                </pic:pic>
+              </a:graphicData>
+            </a:graphic>
+          </wp:inline>
+        </w:drawing>
+      </w:r>
+    </w:p>
+    <w:p>
+      <w:pPr>
+        <w:rPr>
+          <w:b/>
+          <w:sz w:val="28"/>
+          <w:szCs w:val="28"/>
+          <w:lang w:val="uk-UA"/>
+        </w:rPr>
+      </w:pPr>
+    </w:p>
+    <w:p>
+      <w:pPr>
+        <w:rPr>
+          <w:b/>
+          <w:sz w:val="28"/>
+          <w:szCs w:val="28"/>
+          <w:lang w:val="uk-UA"/>
+        </w:rPr>
+      </w:pPr>
+    </w:p>
+    <w:p>
+      <w:pPr>
+        <w:rPr>
+          <w:b/>
+          <w:sz w:val="28"/>
+          <w:szCs w:val="28"/>
+          <w:lang w:val="uk-UA"/>
+        </w:rPr>
+      </w:pPr>
+    </w:p>
+    <w:p>
+      <w:pPr>
+        <w:rPr>
+          <w:b/>
+          <w:sz w:val="28"/>
+          <w:szCs w:val="28"/>
+          <w:lang w:val="uk-UA"/>
+        </w:rPr>
+      </w:pPr>
+      <w:r>
+        <w:rPr>
+          <w:b/>
+          <w:sz w:val="28"/>
+          <w:szCs w:val="28"/>
+          <w:lang w:val="uk-UA"/>
+        </w:rPr>
+        <w:lastRenderedPageBreak/>
+        <w:t xml:space="preserve">Додаток 5 </w:t>
+      </w:r>
+      <w:r>
+        <w:rPr>
+          <w:b/>
+          <w:sz w:val="28"/>
+          <w:szCs w:val="28"/>
+          <w:lang w:val="uk-UA"/>
+        </w:rPr>
+        <w:t>–</w:t>
+      </w:r>
+      <w:r>
+        <w:rPr>
+          <w:b/>
+          <w:sz w:val="28"/>
+          <w:szCs w:val="28"/>
+          <w:lang w:val="uk-UA"/>
+        </w:rPr>
+        <w:t xml:space="preserve"> </w:t>
+      </w:r>
+      <w:r>
+        <w:rPr>
+          <w:b/>
+          <w:sz w:val="28"/>
+          <w:szCs w:val="28"/>
+          <w:lang w:val="uk-UA"/>
+        </w:rPr>
+        <w:t>Вікно тонкого клієнту</w:t>
+      </w:r>
+    </w:p>
+    <w:p>
+      <w:pPr>
+        <w:rPr>
+          <w:b/>
+          <w:sz w:val="28"/>
+          <w:szCs w:val="28"/>
+        </w:rPr>
+      </w:pPr>
+    </w:p>
+    <w:p>
+      <w:pPr>
+        <w:rPr>
+          <w:b/>
+          <w:sz w:val="28"/>
+          <w:szCs w:val="28"/>
+          <w:lang w:val="uk-UA"/>
+        </w:rPr>
+      </w:pPr>
+      <w:r>
+        <w:rPr>
+          <w:b/>
+          <w:noProof/>
+          <w:sz w:val="28"/>
+          <w:szCs w:val="28"/>
+        </w:rPr>
+        <w:drawing>
+          <wp:inline distT="0" distB="0" distL="0" distR="0">
+            <wp:extent cx="6299835" cy="3543935"/>
+            <wp:effectExtent l="19050" t="0" r="5715" b="0"/>
+            <wp:docPr id="7" name="Рисунок 6" descr="Screenshot (55).png"/>
+            <wp:cNvGraphicFramePr>
+              <a:graphicFrameLocks xmlns:a="http://schemas.openxmlformats.org/drawingml/2006/main" noChangeAspect="1"/>
+            </wp:cNvGraphicFramePr>
+            <a:graphic xmlns:a="http://schemas.openxmlformats.org/drawingml/2006/main">
+              <a:graphicData uri="http://schemas.openxmlformats.org/drawingml/2006/picture">
+                <pic:pic xmlns:pic="http://schemas.openxmlformats.org/drawingml/2006/picture">
+                  <pic:nvPicPr>
+                    <pic:cNvPr id="0" name="Screenshot (55).png"/>
+                    <pic:cNvPicPr/>
+                  </pic:nvPicPr>
+                  <pic:blipFill>
+                    <a:blip r:embed="rId18" cstate="print"/>
+                    <a:stretch>
+                      <a:fillRect/>
+                    </a:stretch>
+                  </pic:blipFill>
+                  <pic:spPr>
+                    <a:xfrm>
+                      <a:off x="0" y="0"/>
+                      <a:ext cx="6299835" cy="3543935"/>
+                    </a:xfrm>
+                    <a:prstGeom prst="rect">
+                      <a:avLst/>
+                    </a:prstGeom>
+                  </pic:spPr>
+                </pic:pic>
+              </a:graphicData>
+            </a:graphic>
+          </wp:inline>
+        </w:drawing>
+      </w:r>
+    </w:p>
+    <w:p>
+      <w:pPr>
+        <w:rPr>
+          <w:b/>
+          <w:sz w:val="28"/>
+          <w:szCs w:val="28"/>
+          <w:lang w:val="uk-UA"/>
+        </w:rPr>
+      </w:pPr>
+    </w:p>
+    <w:p>
+      <w:pPr>
+        <w:rPr>
+          <w:b/>
+          <w:sz w:val="28"/>
+          <w:szCs w:val="28"/>
+          <w:lang w:val="uk-UA"/>
+        </w:rPr>
+      </w:pPr>
+      <w:r>
+        <w:rPr>
+          <w:b/>
+          <w:sz w:val="28"/>
+          <w:szCs w:val="28"/>
+          <w:lang w:val="uk-UA"/>
+        </w:rPr>
+        <w:t xml:space="preserve">Додаток </w:t>
+      </w:r>
+      <w:r>
+        <w:rPr>
+          <w:b/>
+          <w:sz w:val="28"/>
+          <w:szCs w:val="28"/>
+          <w:lang w:val="uk-UA"/>
+        </w:rPr>
+        <w:t xml:space="preserve">6 </w:t>
+      </w:r>
+      <w:r>
+        <w:rPr>
+          <w:b/>
+          <w:sz w:val="28"/>
+          <w:szCs w:val="28"/>
+          <w:lang w:val="uk-UA"/>
+        </w:rPr>
+        <w:t>–</w:t>
+      </w:r>
+      <w:r>
+        <w:rPr>
+          <w:b/>
+          <w:sz w:val="28"/>
+          <w:szCs w:val="28"/>
+          <w:lang w:val="uk-UA"/>
+        </w:rPr>
+        <w:t xml:space="preserve"> Пр</w:t>
+      </w:r>
+      <w:r>
+        <w:rPr>
+          <w:b/>
+          <w:sz w:val="28"/>
+          <w:szCs w:val="28"/>
+          <w:lang w:val="uk-UA"/>
+        </w:rPr>
+        <w:t xml:space="preserve">иклад відповіді від </w:t>
+      </w:r>
+      <w:proofErr w:type="spellStart"/>
+      <w:r>
+        <w:rPr>
+          <w:b/>
+          <w:sz w:val="28"/>
+          <w:szCs w:val="28"/>
+          <w:lang w:val="en-US"/>
+        </w:rPr>
+        <w:t>WebAPI</w:t>
+      </w:r>
+      <w:proofErr w:type="spellEnd"/>
+      <w:r>
+        <w:rPr>
+          <w:b/>
+          <w:sz w:val="28"/>
+          <w:szCs w:val="28"/>
+          <w:lang w:val="uk-UA"/>
+        </w:rPr>
+        <w:t xml:space="preserve"> в форматі </w:t>
+      </w:r>
+      <w:r>
+        <w:rPr>
+          <w:b/>
+          <w:sz w:val="28"/>
+          <w:szCs w:val="28"/>
+          <w:lang w:val="en-US"/>
+        </w:rPr>
+        <w:t>XML</w:t>
+      </w:r>
+    </w:p>
+    <w:p>
+      <w:pPr>
+        <w:rPr>
+          <w:b/>
+          <w:sz w:val="28"/>
+          <w:szCs w:val="28"/>
+          <w:lang w:val="uk-UA"/>
+        </w:rPr>
+      </w:pPr>
+    </w:p>
+    <w:p>
+      <w:pPr>
+        <w:rPr>
+          <w:b/>
+          <w:sz w:val="28"/>
+          <w:szCs w:val="28"/>
+        </w:rPr>
+      </w:pPr>
+      <w:r>
+        <w:rPr>
+          <w:b/>
+          <w:noProof/>
+          <w:sz w:val="28"/>
+          <w:szCs w:val="28"/>
+        </w:rPr>
+        <w:drawing>
+          <wp:inline distT="0" distB="0" distL="0" distR="0">
+            <wp:extent cx="6299835" cy="3543935"/>
+            <wp:effectExtent l="19050" t="0" r="5715" b="0"/>
+            <wp:docPr id="8" name="Рисунок 7" descr="Screenshot (56).png"/>
+            <wp:cNvGraphicFramePr>
+              <a:graphicFrameLocks xmlns:a="http://schemas.openxmlformats.org/drawingml/2006/main" noChangeAspect="1"/>
+            </wp:cNvGraphicFramePr>
+            <a:graphic xmlns:a="http://schemas.openxmlformats.org/drawingml/2006/main">
+              <a:graphicData uri="http://schemas.openxmlformats.org/drawingml/2006/picture">
+                <pic:pic xmlns:pic="http://schemas.openxmlformats.org/drawingml/2006/picture">
+                  <pic:nvPicPr>
+                    <pic:cNvPr id="0" name="Screenshot (56).png"/>
+                    <pic:cNvPicPr/>
+                  </pic:nvPicPr>
+                  <pic:blipFill>
+                    <a:blip r:embed="rId19" cstate="print"/>
+                    <a:stretch>
+                      <a:fillRect/>
+                    </a:stretch>
+                  </pic:blipFill>
+                  <pic:spPr>
+                    <a:xfrm>
+                      <a:off x="0" y="0"/>
+                      <a:ext cx="6299835" cy="3543935"/>
+                    </a:xfrm>
+                    <a:prstGeom prst="rect">
+                      <a:avLst/>
+                    </a:prstGeom>
+                  </pic:spPr>
+                </pic:pic>
+              </a:graphicData>
+            </a:graphic>
+          </wp:inline>
+        </w:drawing>
+      </w:r>
+    </w:p>
+    <w:p>
+      <w:pPr>
+        <w:rPr>
+          <w:b/>
+          <w:sz w:val="28"/>
+          <w:szCs w:val="28"/>
+        </w:rPr>
+      </w:pPr>
+    </w:p>
+    <w:p>
+      <w:pPr>
+        <w:rPr>
+          <w:b/>
+          <w:sz w:val="28"/>
+          <w:szCs w:val="28"/>
+        </w:rPr>
+      </w:pPr>
+    </w:p>
+    <w:p>
+      <w:pPr>
+        <w:rPr>
+          <w:b/>
           <w:sz w:val="28"/>
           <w:szCs w:val="28"/>
         </w:rPr>
@@ -19612,12 +20873,11 @@
           <w:b/>
           <w:sz w:val="28"/>
           <w:szCs w:val="28"/>
-          <w:lang w:val="uk-UA"/>
         </w:rPr>
       </w:pPr>
     </w:p>
     <w:sectPr>
-      <w:footerReference w:type="default" r:id="rId14"/>
+      <w:footerReference w:type="default" r:id="rId20"/>
       <w:pgSz w:w="11906" w:h="16838" w:code="9"/>
       <w:pgMar w:top="1134" w:right="567" w:bottom="1134" w:left="1134" w:header="709" w:footer="709" w:gutter="0"/>
       <w:cols w:space="708"/>
@@ -19668,7 +20928,7 @@
             <w:rPr>
               <w:noProof/>
             </w:rPr>
-            <w:t>6</w:t>
+            <w:t>22</w:t>
           </w:r>
         </w:fldSimple>
       </w:p>
@@ -23565,7 +24825,7 @@
   <a:extraClrSchemeLst/>
   <a:extLst>
     <a:ext uri="{05A4C25C-085E-4340-85A3-A5531E510DB2}">
-      <thm15:themeFamily xmlns:thm15="http://schemas.microsoft.com/office/thememl/2012/main" xmlns="" name="Office Theme" id="{62F939B6-93AF-4DB8-9C6B-D6C7DFDC589F}" vid="{4A3C46E8-61CC-4603-A589-7422A47A8E4A}"/>
+      <thm15:themeFamily xmlns="" xmlns:thm15="http://schemas.microsoft.com/office/thememl/2012/main" name="Office Theme" id="{62F939B6-93AF-4DB8-9C6B-D6C7DFDC589F}" vid="{4A3C46E8-61CC-4603-A589-7422A47A8E4A}"/>
     </a:ext>
   </a:extLst>
 </a:theme>
@@ -23576,7 +24836,7 @@
 </file>
 
 <file path=customXml/itemProps1.xml><?xml version="1.0" encoding="utf-8"?>
-<ds:datastoreItem xmlns:ds="http://schemas.openxmlformats.org/officeDocument/2006/customXml" ds:itemID="{752FB03D-D4EB-43E9-9C8E-A6E9F2F1F7E3}">
+<ds:datastoreItem xmlns:ds="http://schemas.openxmlformats.org/officeDocument/2006/customXml" ds:itemID="{69456638-AB3A-4254-92AA-7A8F5D78E9B3}">
   <ds:schemaRefs>
     <ds:schemaRef ds:uri="http://schemas.openxmlformats.org/officeDocument/2006/bibliography"/>
   </ds:schemaRefs>
